--- a/SDLC/ClassWork/Algorithm.docx
+++ b/SDLC/ClassWork/Algorithm.docx
@@ -1,6 +1,6 @@
 
 <file path=word/document.xml><?xml version="1.0" encoding="utf-8"?>
-<w:document xmlns:wpc="http://schemas.microsoft.com/office/word/2010/wordprocessingCanvas" xmlns:mc="http://schemas.openxmlformats.org/markup-compatibility/2006" xmlns:o="urn:schemas-microsoft-com:office:office" xmlns:r="http://schemas.openxmlformats.org/officeDocument/2006/relationships" xmlns:m="http://schemas.openxmlformats.org/officeDocument/2006/math" xmlns:v="urn:schemas-microsoft-com:vml" xmlns:wp14="http://schemas.microsoft.com/office/word/2010/wordprocessingDrawing" xmlns:wp="http://schemas.openxmlformats.org/drawingml/2006/wordprocessingDrawing" xmlns:w10="urn:schemas-microsoft-com:office:word" xmlns:w="http://schemas.openxmlformats.org/wordprocessingml/2006/main" xmlns:w14="http://schemas.microsoft.com/office/word/2010/wordml" xmlns:w15="http://schemas.microsoft.com/office/word/2012/wordml" xmlns:wpg="http://schemas.microsoft.com/office/word/2010/wordprocessingGroup" xmlns:wpi="http://schemas.microsoft.com/office/word/2010/wordprocessingInk" xmlns:wne="http://schemas.microsoft.com/office/word/2006/wordml" xmlns:wps="http://schemas.microsoft.com/office/word/2010/wordprocessingShape" mc:Ignorable="w14 w15 wp14">
+<w:document xmlns:wpc="http://schemas.microsoft.com/office/word/2010/wordprocessingCanvas" xmlns:cx="http://schemas.microsoft.com/office/drawing/2014/chartex" xmlns:cx1="http://schemas.microsoft.com/office/drawing/2015/9/8/chartex" xmlns:mc="http://schemas.openxmlformats.org/markup-compatibility/2006" xmlns:o="urn:schemas-microsoft-com:office:office" xmlns:r="http://schemas.openxmlformats.org/officeDocument/2006/relationships" xmlns:m="http://schemas.openxmlformats.org/officeDocument/2006/math" xmlns:v="urn:schemas-microsoft-com:vml" xmlns:wp14="http://schemas.microsoft.com/office/word/2010/wordprocessingDrawing" xmlns:wp="http://schemas.openxmlformats.org/drawingml/2006/wordprocessingDrawing" xmlns:w10="urn:schemas-microsoft-com:office:word" xmlns:w="http://schemas.openxmlformats.org/wordprocessingml/2006/main" xmlns:w14="http://schemas.microsoft.com/office/word/2010/wordml" xmlns:w15="http://schemas.microsoft.com/office/word/2012/wordml" xmlns:w16se="http://schemas.microsoft.com/office/word/2015/wordml/symex" xmlns:wpg="http://schemas.microsoft.com/office/word/2010/wordprocessingGroup" xmlns:wpi="http://schemas.microsoft.com/office/word/2010/wordprocessingInk" xmlns:wne="http://schemas.microsoft.com/office/word/2006/wordml" xmlns:wps="http://schemas.microsoft.com/office/word/2010/wordprocessingShape" mc:Ignorable="w14 w15 w16se wp14">
   <w:body>
     <w:p>
       <w:pPr>
@@ -386,16 +386,7 @@
           <w:szCs w:val="20"/>
           <w:lang w:val="en-US"/>
         </w:rPr>
-        <w:t>utensil in which you want to bake the cake</w:t>
-      </w:r>
-      <w:r>
-        <w:rPr>
-          <w:rFonts w:ascii="Arial" w:hAnsi="Arial" w:cs="Arial"/>
-          <w:sz w:val="20"/>
-          <w:szCs w:val="20"/>
-          <w:lang w:val="en-US"/>
-        </w:rPr>
-        <w:t xml:space="preserve"> (A)</w:t>
+        <w:t>utensil in which you want to bake the cake (A)</w:t>
       </w:r>
     </w:p>
     <w:p>
@@ -473,25 +464,7 @@
           <w:szCs w:val="20"/>
           <w:lang w:val="en-US"/>
         </w:rPr>
-        <w:t xml:space="preserve">Step 6: Put the </w:t>
-      </w:r>
-      <w:r>
-        <w:rPr>
-          <w:rFonts w:ascii="Arial" w:hAnsi="Arial" w:cs="Arial"/>
-          <w:sz w:val="20"/>
-          <w:szCs w:val="20"/>
-          <w:lang w:val="en-US"/>
-        </w:rPr>
-        <w:t>utensil (A)</w:t>
-      </w:r>
-      <w:r>
-        <w:rPr>
-          <w:rFonts w:ascii="Arial" w:hAnsi="Arial" w:cs="Arial"/>
-          <w:sz w:val="20"/>
-          <w:szCs w:val="20"/>
-          <w:lang w:val="en-US"/>
-        </w:rPr>
-        <w:t xml:space="preserve"> in the microwave and heat it at for 15 minutes at 50 degree.</w:t>
+        <w:t>Step 6: Put the utensil (A) in the microwave and heat it at for 15 minutes at 50 degree.</w:t>
       </w:r>
     </w:p>
     <w:p>
@@ -545,81 +518,6 @@
         </w:rPr>
       </w:pPr>
     </w:p>
-    <w:tbl>
-      <w:tblPr>
-        <w:tblStyle w:val="TableGrid"/>
-        <w:tblW w:w="0" w:type="auto"/>
-        <w:tblLook w:val="04A0" w:firstRow="1" w:lastRow="0" w:firstColumn="1" w:lastColumn="0" w:noHBand="0" w:noVBand="1"/>
-      </w:tblPr>
-      <w:tblGrid>
-        <w:gridCol w:w="4508"/>
-        <w:gridCol w:w="4508"/>
-      </w:tblGrid>
-      <w:tr>
-        <w:tc>
-          <w:tcPr>
-            <w:tcW w:w="4508" w:type="dxa"/>
-          </w:tcPr>
-          <w:p>
-            <w:pPr>
-              <w:rPr>
-                <w:rFonts w:ascii="Arial" w:hAnsi="Arial" w:cs="Arial"/>
-                <w:sz w:val="20"/>
-                <w:szCs w:val="20"/>
-                <w:lang w:val="en-US"/>
-              </w:rPr>
-            </w:pPr>
-          </w:p>
-        </w:tc>
-        <w:tc>
-          <w:tcPr>
-            <w:tcW w:w="4508" w:type="dxa"/>
-          </w:tcPr>
-          <w:p>
-            <w:pPr>
-              <w:rPr>
-                <w:rFonts w:ascii="Arial" w:hAnsi="Arial" w:cs="Arial"/>
-                <w:sz w:val="20"/>
-                <w:szCs w:val="20"/>
-                <w:lang w:val="en-US"/>
-              </w:rPr>
-            </w:pPr>
-          </w:p>
-        </w:tc>
-      </w:tr>
-      <w:tr>
-        <w:tc>
-          <w:tcPr>
-            <w:tcW w:w="4508" w:type="dxa"/>
-          </w:tcPr>
-          <w:p>
-            <w:pPr>
-              <w:rPr>
-                <w:rFonts w:ascii="Arial" w:hAnsi="Arial" w:cs="Arial"/>
-                <w:sz w:val="20"/>
-                <w:szCs w:val="20"/>
-                <w:lang w:val="en-US"/>
-              </w:rPr>
-            </w:pPr>
-          </w:p>
-        </w:tc>
-        <w:tc>
-          <w:tcPr>
-            <w:tcW w:w="4508" w:type="dxa"/>
-          </w:tcPr>
-          <w:p>
-            <w:pPr>
-              <w:rPr>
-                <w:rFonts w:ascii="Arial" w:hAnsi="Arial" w:cs="Arial"/>
-                <w:sz w:val="20"/>
-                <w:szCs w:val="20"/>
-                <w:lang w:val="en-US"/>
-              </w:rPr>
-            </w:pPr>
-          </w:p>
-        </w:tc>
-      </w:tr>
-    </w:tbl>
     <w:p>
       <w:pPr>
         <w:spacing w:after="0" w:line="240" w:lineRule="auto"/>
@@ -666,7 +564,7 @@
           <w:noProof/>
           <w:sz w:val="20"/>
           <w:szCs w:val="20"/>
-          <w:lang w:eastAsia="en-IN" w:bidi="gu-IN"/>
+          <w:lang w:val="en-US"/>
         </w:rPr>
         <w:lastRenderedPageBreak/>
         <mc:AlternateContent>
@@ -794,7 +692,7 @@
           <w:noProof/>
           <w:sz w:val="20"/>
           <w:szCs w:val="20"/>
-          <w:lang w:eastAsia="en-IN" w:bidi="gu-IN"/>
+          <w:lang w:val="en-US"/>
         </w:rPr>
         <mc:AlternateContent>
           <mc:Choice Requires="wps">
@@ -868,7 +766,7 @@
           <w:noProof/>
           <w:sz w:val="20"/>
           <w:szCs w:val="20"/>
-          <w:lang w:eastAsia="en-IN" w:bidi="gu-IN"/>
+          <w:lang w:val="en-US"/>
         </w:rPr>
         <mc:AlternateContent>
           <mc:Choice Requires="wps">
@@ -952,7 +850,7 @@
           <w:noProof/>
           <w:sz w:val="20"/>
           <w:szCs w:val="20"/>
-          <w:lang w:eastAsia="en-IN" w:bidi="gu-IN"/>
+          <w:lang w:val="en-US"/>
         </w:rPr>
         <mc:AlternateContent>
           <mc:Choice Requires="wps">
@@ -1027,6 +925,8 @@
           <w:lang w:val="en-US"/>
         </w:rPr>
       </w:pPr>
+      <w:bookmarkStart w:id="0" w:name="_GoBack"/>
+      <w:bookmarkEnd w:id="0"/>
     </w:p>
     <w:p>
       <w:pPr>
@@ -1055,7 +955,7 @@
           <w:noProof/>
           <w:sz w:val="20"/>
           <w:szCs w:val="20"/>
-          <w:lang w:eastAsia="en-IN" w:bidi="gu-IN"/>
+          <w:lang w:val="en-US"/>
         </w:rPr>
         <mc:AlternateContent>
           <mc:Choice Requires="wps">
@@ -1214,6 +1114,7 @@
       <w:r>
         <w:rPr>
           <w:rFonts w:ascii="Arial" w:hAnsi="Arial" w:cs="Arial"/>
+          <w:noProof/>
           <w:sz w:val="20"/>
           <w:szCs w:val="20"/>
           <w:lang w:val="en-US"/>
@@ -1286,7 +1187,7 @@
           <w:noProof/>
           <w:sz w:val="20"/>
           <w:szCs w:val="20"/>
-          <w:lang w:eastAsia="en-IN" w:bidi="gu-IN"/>
+          <w:lang w:val="en-US"/>
         </w:rPr>
         <mc:AlternateContent>
           <mc:Choice Requires="wps">
@@ -1356,7 +1257,7 @@
           <w:noProof/>
           <w:sz w:val="20"/>
           <w:szCs w:val="20"/>
-          <w:lang w:eastAsia="en-IN" w:bidi="gu-IN"/>
+          <w:lang w:val="en-US"/>
         </w:rPr>
         <mc:AlternateContent>
           <mc:Choice Requires="wps">
@@ -1446,7 +1347,7 @@
           <w:noProof/>
           <w:sz w:val="20"/>
           <w:szCs w:val="20"/>
-          <w:lang w:eastAsia="en-IN" w:bidi="gu-IN"/>
+          <w:lang w:val="en-US"/>
         </w:rPr>
         <mc:AlternateContent>
           <mc:Choice Requires="wps">
@@ -1554,15 +1455,13 @@
           <w:lang w:val="en-US"/>
         </w:rPr>
       </w:pPr>
-      <w:bookmarkStart w:id="0" w:name="_GoBack"/>
-      <w:bookmarkEnd w:id="0"/>
       <w:r>
         <w:rPr>
           <w:rFonts w:ascii="Arial" w:hAnsi="Arial" w:cs="Arial"/>
           <w:noProof/>
           <w:sz w:val="20"/>
           <w:szCs w:val="20"/>
-          <w:lang w:eastAsia="en-IN" w:bidi="gu-IN"/>
+          <w:lang w:val="en-US"/>
         </w:rPr>
         <mc:AlternateContent>
           <mc:Choice Requires="wps">
@@ -1680,7 +1579,7 @@
           <w:noProof/>
           <w:sz w:val="20"/>
           <w:szCs w:val="20"/>
-          <w:lang w:eastAsia="en-IN" w:bidi="gu-IN"/>
+          <w:lang w:val="en-US"/>
         </w:rPr>
         <mc:AlternateContent>
           <mc:Choice Requires="wps">
@@ -1799,7 +1698,7 @@
           <w:noProof/>
           <w:sz w:val="20"/>
           <w:szCs w:val="20"/>
-          <w:lang w:eastAsia="en-IN" w:bidi="gu-IN"/>
+          <w:lang w:val="en-US"/>
         </w:rPr>
         <mc:AlternateContent>
           <mc:Choice Requires="wps">
@@ -1918,7 +1817,7 @@
           <w:noProof/>
           <w:sz w:val="20"/>
           <w:szCs w:val="20"/>
-          <w:lang w:eastAsia="en-IN" w:bidi="gu-IN"/>
+          <w:lang w:val="en-US"/>
         </w:rPr>
         <mc:AlternateContent>
           <mc:Choice Requires="wps">
@@ -2032,7 +1931,7 @@
           <w:noProof/>
           <w:sz w:val="20"/>
           <w:szCs w:val="20"/>
-          <w:lang w:eastAsia="en-IN" w:bidi="gu-IN"/>
+          <w:lang w:val="en-US"/>
         </w:rPr>
         <mc:AlternateContent>
           <mc:Choice Requires="wps">
@@ -2096,6 +1995,7 @@
       <w:r>
         <w:rPr>
           <w:rFonts w:ascii="Arial" w:hAnsi="Arial" w:cs="Arial"/>
+          <w:noProof/>
           <w:sz w:val="20"/>
           <w:szCs w:val="20"/>
           <w:lang w:val="en-US"/>
@@ -2165,6 +2065,7 @@
       <w:r>
         <w:rPr>
           <w:rFonts w:ascii="Arial" w:hAnsi="Arial" w:cs="Arial"/>
+          <w:noProof/>
           <w:sz w:val="20"/>
           <w:szCs w:val="20"/>
           <w:lang w:val="en-US"/>
@@ -2277,7 +2178,7 @@
           <w:noProof/>
           <w:sz w:val="20"/>
           <w:szCs w:val="20"/>
-          <w:lang w:eastAsia="en-IN" w:bidi="gu-IN"/>
+          <w:lang w:val="en-US"/>
         </w:rPr>
         <mc:AlternateContent>
           <mc:Choice Requires="wps">
@@ -2393,6 +2294,7 @@
       <w:r>
         <w:rPr>
           <w:rFonts w:ascii="Arial" w:hAnsi="Arial" w:cs="Arial"/>
+          <w:noProof/>
           <w:sz w:val="20"/>
           <w:szCs w:val="20"/>
           <w:lang w:val="en-US"/>
@@ -2462,6 +2364,7 @@
       <w:r>
         <w:rPr>
           <w:rFonts w:ascii="Arial" w:hAnsi="Arial" w:cs="Arial"/>
+          <w:noProof/>
           <w:sz w:val="20"/>
           <w:szCs w:val="20"/>
           <w:lang w:val="en-US"/>
@@ -2567,6 +2470,7 @@
       <w:r>
         <w:rPr>
           <w:rFonts w:ascii="Arial" w:hAnsi="Arial" w:cs="Arial"/>
+          <w:noProof/>
           <w:sz w:val="20"/>
           <w:szCs w:val="20"/>
           <w:lang w:val="en-US"/>
@@ -2636,6 +2540,7 @@
       <w:r>
         <w:rPr>
           <w:rFonts w:ascii="Arial" w:hAnsi="Arial" w:cs="Arial"/>
+          <w:noProof/>
           <w:sz w:val="20"/>
           <w:szCs w:val="20"/>
           <w:lang w:val="en-US"/>
@@ -2753,7 +2658,7 @@
           <w:noProof/>
           <w:sz w:val="20"/>
           <w:szCs w:val="20"/>
-          <w:lang w:eastAsia="en-IN" w:bidi="gu-IN"/>
+          <w:lang w:val="en-US"/>
         </w:rPr>
         <mc:AlternateContent>
           <mc:Choice Requires="wps">
@@ -2829,7 +2734,7 @@
 </file>
 
 <file path=word/styles.xml><?xml version="1.0" encoding="utf-8"?>
-<w:styles xmlns:mc="http://schemas.openxmlformats.org/markup-compatibility/2006" xmlns:r="http://schemas.openxmlformats.org/officeDocument/2006/relationships" xmlns:w="http://schemas.openxmlformats.org/wordprocessingml/2006/main" xmlns:w14="http://schemas.microsoft.com/office/word/2010/wordml" xmlns:w15="http://schemas.microsoft.com/office/word/2012/wordml" mc:Ignorable="w14 w15">
+<w:styles xmlns:mc="http://schemas.openxmlformats.org/markup-compatibility/2006" xmlns:r="http://schemas.openxmlformats.org/officeDocument/2006/relationships" xmlns:w="http://schemas.openxmlformats.org/wordprocessingml/2006/main" xmlns:w14="http://schemas.microsoft.com/office/word/2010/wordml" xmlns:w15="http://schemas.microsoft.com/office/word/2012/wordml" xmlns:w16se="http://schemas.microsoft.com/office/word/2015/wordml/symex" mc:Ignorable="w14 w15 w16se">
   <w:docDefaults>
     <w:rPrDefault>
       <w:rPr>
